--- a/WAT Instructions Booklet.docx
+++ b/WAT Instructions Booklet.docx
@@ -191,35 +191,17 @@
           <w:sz w:val="40"/>
           <w:szCs w:val="40"/>
         </w:rPr>
-        <w:t xml:space="preserve">By: Evan Wylie, Thomas Sato, </w:t>
-      </w:r>
-      <w:proofErr w:type="spellStart"/>
-      <w:r>
+        <w:t>By: Evan Wylie, Thomas Sato, Hriday Raj</w:t>
+      </w:r>
+    </w:p>
+    <w:p>
+      <w:pPr>
+        <w:jc w:val="center"/>
         <w:rPr>
           <w:rFonts w:ascii="Consolas" w:hAnsi="Consolas"/>
           <w:sz w:val="40"/>
           <w:szCs w:val="40"/>
         </w:rPr>
-        <w:t>Hriday</w:t>
-      </w:r>
-      <w:proofErr w:type="spellEnd"/>
-      <w:r>
-        <w:rPr>
-          <w:rFonts w:ascii="Consolas" w:hAnsi="Consolas"/>
-          <w:sz w:val="40"/>
-          <w:szCs w:val="40"/>
-        </w:rPr>
-        <w:t xml:space="preserve"> Raj</w:t>
-      </w:r>
-    </w:p>
-    <w:p>
-      <w:pPr>
-        <w:jc w:val="center"/>
-        <w:rPr>
-          <w:rFonts w:ascii="Consolas" w:hAnsi="Consolas"/>
-          <w:sz w:val="40"/>
-          <w:szCs w:val="40"/>
-        </w:rPr>
       </w:pPr>
     </w:p>
     <w:p>
@@ -239,7 +221,7 @@
         </w:rPr>
         <w:lastRenderedPageBreak/>
         <w:pict w14:anchorId="3E6628C9">
-          <v:rect id="_x0000_i1034" style="width:0;height:1.5pt" o:hralign="center" o:hrstd="t" o:hr="t" fillcolor="#a0a0a0" stroked="f"/>
+          <v:rect id="_x0000_i1026" style="width:0;height:1.5pt" o:hralign="center" o:hrstd="t" o:hr="t" fillcolor="#a0a0a0" stroked="f"/>
         </w:pict>
       </w:r>
     </w:p>
@@ -684,7 +666,7 @@
           <w:szCs w:val="48"/>
         </w:rPr>
         <w:pict w14:anchorId="39C968C3">
-          <v:rect id="_x0000_i1035" style="width:0;height:1.5pt" o:hralign="center" o:hrstd="t" o:hr="t" fillcolor="#a0a0a0" stroked="f"/>
+          <v:rect id="_x0000_i1027" style="width:0;height:1.5pt" o:hralign="center" o:hrstd="t" o:hr="t" fillcolor="#a0a0a0" stroked="f"/>
         </w:pict>
       </w:r>
     </w:p>
@@ -743,7 +725,7 @@
         </w:rPr>
         <w:lastRenderedPageBreak/>
         <w:pict w14:anchorId="2A0FDDE7">
-          <v:rect id="_x0000_i1026" style="width:0;height:1.5pt" o:hralign="center" o:hrstd="t" o:hr="t" fillcolor="#a0a0a0" stroked="f"/>
+          <v:rect id="_x0000_i1028" style="width:0;height:1.5pt" o:hralign="center" o:hrstd="t" o:hr="t" fillcolor="#a0a0a0" stroked="f"/>
         </w:pict>
       </w:r>
     </w:p>
@@ -770,7 +752,7 @@
           <w:szCs w:val="48"/>
         </w:rPr>
         <w:pict w14:anchorId="58497956">
-          <v:rect id="_x0000_i1027" style="width:0;height:1.5pt" o:hralign="center" o:hrstd="t" o:hr="t" fillcolor="#a0a0a0" stroked="f"/>
+          <v:rect id="_x0000_i1029" style="width:0;height:1.5pt" o:hralign="center" o:hrstd="t" o:hr="t" fillcolor="#a0a0a0" stroked="f"/>
         </w:pict>
       </w:r>
     </w:p>
@@ -842,7 +824,6 @@
         </w:rPr>
         <w:t xml:space="preserve">There is, however, one issue, as </w:t>
       </w:r>
-      <w:proofErr w:type="spellStart"/>
       <w:r>
         <w:rPr>
           <w:rFonts w:ascii="Consolas" w:hAnsi="Consolas"/>
@@ -853,7 +834,6 @@
         </w:rPr>
         <w:t>playsound</w:t>
       </w:r>
-      <w:proofErr w:type="spellEnd"/>
       <w:r>
         <w:rPr>
           <w:rFonts w:ascii="Consolas" w:hAnsi="Consolas"/>
@@ -862,7 +842,6 @@
         </w:rPr>
         <w:t xml:space="preserve"> is required to, well, play the sound at the end of the timer (if you choose to use the built-in timer). To install </w:t>
       </w:r>
-      <w:proofErr w:type="spellStart"/>
       <w:r>
         <w:rPr>
           <w:rFonts w:ascii="Consolas" w:hAnsi="Consolas"/>
@@ -873,32 +852,13 @@
         </w:rPr>
         <w:t>playsound</w:t>
       </w:r>
-      <w:proofErr w:type="spellEnd"/>
-      <w:r>
-        <w:rPr>
-          <w:rFonts w:ascii="Consolas" w:hAnsi="Consolas"/>
-          <w:sz w:val="28"/>
-          <w:szCs w:val="28"/>
-        </w:rPr>
-        <w:t xml:space="preserve">, simply open </w:t>
-      </w:r>
-      <w:proofErr w:type="spellStart"/>
-      <w:r>
-        <w:rPr>
-          <w:rFonts w:ascii="Consolas" w:hAnsi="Consolas"/>
-          <w:sz w:val="28"/>
-          <w:szCs w:val="28"/>
-        </w:rPr>
-        <w:t>cmd</w:t>
-      </w:r>
-      <w:proofErr w:type="spellEnd"/>
-      <w:r>
-        <w:rPr>
-          <w:rFonts w:ascii="Consolas" w:hAnsi="Consolas"/>
-          <w:sz w:val="28"/>
-          <w:szCs w:val="28"/>
-        </w:rPr>
-        <w:t xml:space="preserve"> and run the following command:</w:t>
+      <w:r>
+        <w:rPr>
+          <w:rFonts w:ascii="Consolas" w:hAnsi="Consolas"/>
+          <w:sz w:val="28"/>
+          <w:szCs w:val="28"/>
+        </w:rPr>
+        <w:t>, simply open cmd and run the following command:</w:t>
       </w:r>
     </w:p>
     <w:p>
@@ -940,25 +900,7 @@
           <w:sz w:val="28"/>
           <w:szCs w:val="28"/>
         </w:rPr>
-        <w:t>pip install --force-reinstall -v "</w:t>
-      </w:r>
-      <w:proofErr w:type="spellStart"/>
-      <w:r>
-        <w:rPr>
-          <w:rFonts w:ascii="Consolas" w:hAnsi="Consolas"/>
-          <w:sz w:val="28"/>
-          <w:szCs w:val="28"/>
-        </w:rPr>
-        <w:t>playsound</w:t>
-      </w:r>
-      <w:proofErr w:type="spellEnd"/>
-      <w:r>
-        <w:rPr>
-          <w:rFonts w:ascii="Consolas" w:hAnsi="Consolas"/>
-          <w:sz w:val="28"/>
-          <w:szCs w:val="28"/>
-        </w:rPr>
-        <w:t>==1.2.2"</w:t>
+        <w:t>pip install --force-reinstall -v "playsound==1.2.2"</w:t>
       </w:r>
     </w:p>
     <w:p>
@@ -986,7 +928,6 @@
         </w:rPr>
         <w:t xml:space="preserve">This will ensure that the necessary version of </w:t>
       </w:r>
-      <w:proofErr w:type="spellStart"/>
       <w:r>
         <w:rPr>
           <w:rFonts w:ascii="Consolas" w:hAnsi="Consolas"/>
@@ -997,7 +938,6 @@
         </w:rPr>
         <w:t>playsound</w:t>
       </w:r>
-      <w:proofErr w:type="spellEnd"/>
       <w:r>
         <w:rPr>
           <w:rFonts w:ascii="Consolas" w:hAnsi="Consolas"/>
@@ -1072,25 +1012,7 @@
           <w:sz w:val="28"/>
           <w:szCs w:val="28"/>
         </w:rPr>
-        <w:t xml:space="preserve">downloaded folder using </w:t>
-      </w:r>
-      <w:proofErr w:type="spellStart"/>
-      <w:r>
-        <w:rPr>
-          <w:rFonts w:ascii="Consolas" w:hAnsi="Consolas"/>
-          <w:sz w:val="28"/>
-          <w:szCs w:val="28"/>
-        </w:rPr>
-        <w:t>VSCode</w:t>
-      </w:r>
-      <w:proofErr w:type="spellEnd"/>
-      <w:r>
-        <w:rPr>
-          <w:rFonts w:ascii="Consolas" w:hAnsi="Consolas"/>
-          <w:sz w:val="28"/>
-          <w:szCs w:val="28"/>
-        </w:rPr>
-        <w:t xml:space="preserve"> and run main.py to get right into it.</w:t>
+        <w:t>downloaded folder using VSCode and run main.py to get right into it.</w:t>
       </w:r>
     </w:p>
     <w:p>
@@ -1160,7 +1082,7 @@
         </w:rPr>
         <w:lastRenderedPageBreak/>
         <w:pict w14:anchorId="31094674">
-          <v:rect id="_x0000_i1028" style="width:0;height:1.5pt" o:hralign="center" o:hrstd="t" o:hr="t" fillcolor="#a0a0a0" stroked="f"/>
+          <v:rect id="_x0000_i1030" style="width:0;height:1.5pt" o:hralign="center" o:hrstd="t" o:hr="t" fillcolor="#a0a0a0" stroked="f"/>
         </w:pict>
       </w:r>
     </w:p>
@@ -1178,15 +1100,7 @@
           <w:sz w:val="40"/>
           <w:szCs w:val="40"/>
         </w:rPr>
-        <w:t xml:space="preserve">Part </w:t>
-      </w:r>
-      <w:r>
-        <w:rPr>
-          <w:rFonts w:ascii="Consolas" w:hAnsi="Consolas"/>
-          <w:sz w:val="40"/>
-          <w:szCs w:val="40"/>
-        </w:rPr>
-        <w:t>Two: Customization</w:t>
+        <w:t>Part Two: Customization</w:t>
       </w:r>
       <w:r>
         <w:rPr>
@@ -1195,7 +1109,7 @@
           <w:szCs w:val="48"/>
         </w:rPr>
         <w:pict w14:anchorId="4BE0A050">
-          <v:rect id="_x0000_i1029" style="width:0;height:1.5pt" o:hralign="center" o:hrstd="t" o:hr="t" fillcolor="#a0a0a0" stroked="f"/>
+          <v:rect id="_x0000_i1031" style="width:0;height:1.5pt" o:hralign="center" o:hrstd="t" o:hr="t" fillcolor="#a0a0a0" stroked="f"/>
         </w:pict>
       </w:r>
     </w:p>
@@ -1341,15 +1255,7 @@
           <w:sz w:val="28"/>
           <w:szCs w:val="28"/>
         </w:rPr>
-        <w:t>easy</w:t>
-      </w:r>
-      <w:r>
-        <w:rPr>
-          <w:rFonts w:ascii="Consolas" w:hAnsi="Consolas"/>
-          <w:sz w:val="28"/>
-          <w:szCs w:val="28"/>
-        </w:rPr>
-        <w:t>_adjectives.txt</w:t>
+        <w:t>easy_adjectives.txt</w:t>
       </w:r>
     </w:p>
     <w:p>
@@ -1371,15 +1277,7 @@
           <w:sz w:val="28"/>
           <w:szCs w:val="28"/>
         </w:rPr>
-        <w:t>medium</w:t>
-      </w:r>
-      <w:r>
-        <w:rPr>
-          <w:rFonts w:ascii="Consolas" w:hAnsi="Consolas"/>
-          <w:sz w:val="28"/>
-          <w:szCs w:val="28"/>
-        </w:rPr>
-        <w:t>_adjectives.txt</w:t>
+        <w:t>medium_adjectives.txt</w:t>
       </w:r>
     </w:p>
     <w:p>
@@ -1401,15 +1299,7 @@
           <w:sz w:val="28"/>
           <w:szCs w:val="28"/>
         </w:rPr>
-        <w:t>hard</w:t>
-      </w:r>
-      <w:r>
-        <w:rPr>
-          <w:rFonts w:ascii="Consolas" w:hAnsi="Consolas"/>
-          <w:sz w:val="28"/>
-          <w:szCs w:val="28"/>
-        </w:rPr>
-        <w:t>_adjectives.txt</w:t>
+        <w:t>hard_adjectives.txt</w:t>
       </w:r>
     </w:p>
     <w:p>
@@ -1734,25 +1624,7 @@
           <w:sz w:val="28"/>
           <w:szCs w:val="28"/>
         </w:rPr>
-        <w:t xml:space="preserve">… </w:t>
-      </w:r>
-      <w:proofErr w:type="gramStart"/>
-      <w:r>
-        <w:rPr>
-          <w:rFonts w:ascii="Consolas" w:hAnsi="Consolas"/>
-          <w:sz w:val="28"/>
-          <w:szCs w:val="28"/>
-        </w:rPr>
-        <w:t>so</w:t>
-      </w:r>
-      <w:proofErr w:type="gramEnd"/>
-      <w:r>
-        <w:rPr>
-          <w:rFonts w:ascii="Consolas" w:hAnsi="Consolas"/>
-          <w:sz w:val="28"/>
-          <w:szCs w:val="28"/>
-        </w:rPr>
-        <w:t xml:space="preserve"> keep that in mind when adding to that file.</w:t>
+        <w:t>… so keep that in mind when adding to that file.</w:t>
       </w:r>
     </w:p>
     <w:p>
@@ -1772,7 +1644,7 @@
         </w:rPr>
         <w:lastRenderedPageBreak/>
         <w:pict w14:anchorId="29DF9896">
-          <v:rect id="_x0000_i1030" style="width:0;height:1.5pt" o:hralign="center" o:hrstd="t" o:hr="t" fillcolor="#a0a0a0" stroked="f"/>
+          <v:rect id="_x0000_i1032" style="width:0;height:1.5pt" o:hralign="center" o:hrstd="t" o:hr="t" fillcolor="#a0a0a0" stroked="f"/>
         </w:pict>
       </w:r>
     </w:p>
@@ -1790,7 +1662,7 @@
           <w:sz w:val="40"/>
           <w:szCs w:val="40"/>
         </w:rPr>
-        <w:t xml:space="preserve">Part </w:t>
+        <w:t>Part Three: The Game Scree</w:t>
       </w:r>
       <w:r>
         <w:rPr>
@@ -1798,14 +1670,6 @@
           <w:sz w:val="40"/>
           <w:szCs w:val="40"/>
         </w:rPr>
-        <w:t>Three: The Game Scree</w:t>
-      </w:r>
-      <w:r>
-        <w:rPr>
-          <w:rFonts w:ascii="Consolas" w:hAnsi="Consolas"/>
-          <w:sz w:val="40"/>
-          <w:szCs w:val="40"/>
-        </w:rPr>
         <w:t>n</w:t>
       </w:r>
       <w:r>
@@ -1815,7 +1679,7 @@
           <w:szCs w:val="48"/>
         </w:rPr>
         <w:pict w14:anchorId="01ED6D2A">
-          <v:rect id="_x0000_i1031" style="width:0;height:1.5pt" o:hralign="center" o:hrstd="t" o:hr="t" fillcolor="#a0a0a0" stroked="f"/>
+          <v:rect id="_x0000_i1033" style="width:0;height:1.5pt" o:hralign="center" o:hrstd="t" o:hr="t" fillcolor="#a0a0a0" stroked="f"/>
         </w:pict>
       </w:r>
     </w:p>
@@ -2391,25 +2255,7 @@
           <w:sz w:val="28"/>
           <w:szCs w:val="28"/>
         </w:rPr>
-        <w:t xml:space="preserve">verbs_and_more.txt. A phrase generated on </w:t>
-      </w:r>
-      <w:proofErr w:type="gramStart"/>
-      <w:r>
-        <w:rPr>
-          <w:rFonts w:ascii="Consolas" w:hAnsi="Consolas"/>
-          <w:sz w:val="28"/>
-          <w:szCs w:val="28"/>
-        </w:rPr>
-        <w:t>Medium</w:t>
-      </w:r>
-      <w:proofErr w:type="gramEnd"/>
-      <w:r>
-        <w:rPr>
-          <w:rFonts w:ascii="Consolas" w:hAnsi="Consolas"/>
-          <w:sz w:val="28"/>
-          <w:szCs w:val="28"/>
-        </w:rPr>
-        <w:t xml:space="preserve"> difficulty could contain words from any of those except the hard noun/adjective files</w:t>
+        <w:t>verbs_and_more.txt. A phrase generated on Medium difficulty could contain words from any of those except the hard noun/adjective files</w:t>
       </w:r>
       <w:r>
         <w:rPr>
@@ -2550,23 +2396,7 @@
           <w:sz w:val="28"/>
           <w:szCs w:val="28"/>
         </w:rPr>
-        <w:t xml:space="preserve"> █</w:t>
-      </w:r>
-      <w:r>
-        <w:rPr>
-          <w:rFonts w:ascii="Consolas" w:hAnsi="Consolas"/>
-          <w:sz w:val="28"/>
-          <w:szCs w:val="28"/>
-        </w:rPr>
-        <w:t>█</w:t>
-      </w:r>
-      <w:r>
-        <w:rPr>
-          <w:rFonts w:ascii="Consolas" w:hAnsi="Consolas"/>
-          <w:sz w:val="28"/>
-          <w:szCs w:val="28"/>
-        </w:rPr>
-        <w:t xml:space="preserve"> </w:t>
+        <w:t xml:space="preserve"> ██ </w:t>
       </w:r>
       <w:r>
         <w:rPr>
@@ -3081,7 +2911,7 @@
         </w:rPr>
         <w:lastRenderedPageBreak/>
         <w:pict w14:anchorId="33D52956">
-          <v:rect id="_x0000_i1032" style="width:0;height:1.5pt" o:hralign="center" o:hrstd="t" o:hr="t" fillcolor="#a0a0a0" stroked="f"/>
+          <v:rect id="_x0000_i1034" style="width:0;height:1.5pt" o:hralign="center" o:hrstd="t" o:hr="t" fillcolor="#a0a0a0" stroked="f"/>
         </w:pict>
       </w:r>
     </w:p>
@@ -3099,31 +2929,7 @@
           <w:sz w:val="40"/>
           <w:szCs w:val="40"/>
         </w:rPr>
-        <w:t xml:space="preserve">Part </w:t>
-      </w:r>
-      <w:r>
-        <w:rPr>
-          <w:rFonts w:ascii="Consolas" w:hAnsi="Consolas"/>
-          <w:sz w:val="40"/>
-          <w:szCs w:val="40"/>
-        </w:rPr>
-        <w:t>Four</w:t>
-      </w:r>
-      <w:r>
-        <w:rPr>
-          <w:rFonts w:ascii="Consolas" w:hAnsi="Consolas"/>
-          <w:sz w:val="40"/>
-          <w:szCs w:val="40"/>
-        </w:rPr>
-        <w:t xml:space="preserve">: </w:t>
-      </w:r>
-      <w:r>
-        <w:rPr>
-          <w:rFonts w:ascii="Consolas" w:hAnsi="Consolas"/>
-          <w:sz w:val="40"/>
-          <w:szCs w:val="40"/>
-        </w:rPr>
-        <w:t>Play</w:t>
+        <w:t>Part Four: Play</w:t>
       </w:r>
       <w:r>
         <w:rPr>
@@ -3132,7 +2938,7 @@
           <w:szCs w:val="48"/>
         </w:rPr>
         <w:pict w14:anchorId="139FA4A2">
-          <v:rect id="_x0000_i1033" style="width:0;height:1.5pt" o:hralign="center" o:hrstd="t" o:hr="t" fillcolor="#a0a0a0" stroked="f"/>
+          <v:rect id="_x0000_i1035" style="width:0;height:1.5pt" o:hralign="center" o:hrstd="t" o:hr="t" fillcolor="#a0a0a0" stroked="f"/>
         </w:pict>
       </w:r>
     </w:p>
@@ -3150,25 +2956,7 @@
           <w:sz w:val="28"/>
           <w:szCs w:val="28"/>
         </w:rPr>
-        <w:t xml:space="preserve">Intended as a 1-computer substitute for games like skribbl.io and </w:t>
-      </w:r>
-      <w:proofErr w:type="spellStart"/>
-      <w:r>
-        <w:rPr>
-          <w:rFonts w:ascii="Consolas" w:hAnsi="Consolas"/>
-          <w:sz w:val="28"/>
-          <w:szCs w:val="28"/>
-        </w:rPr>
-        <w:t>Gartic</w:t>
-      </w:r>
-      <w:proofErr w:type="spellEnd"/>
-      <w:r>
-        <w:rPr>
-          <w:rFonts w:ascii="Consolas" w:hAnsi="Consolas"/>
-          <w:sz w:val="28"/>
-          <w:szCs w:val="28"/>
-        </w:rPr>
-        <w:t xml:space="preserve"> phone, W.A.T generates a</w:t>
+        <w:t>Intended as a 1-computer substitute for games like skribbl.io and Gartic phone, W.A.T generates a</w:t>
       </w:r>
       <w:r>
         <w:rPr>
@@ -3311,6 +3099,14 @@
           <w:szCs w:val="28"/>
         </w:rPr>
         <w:t>d is recommended.</w:t>
+      </w:r>
+      <w:r>
+        <w:rPr>
+          <w:rFonts w:ascii="Consolas" w:hAnsi="Consolas"/>
+          <w:sz w:val="28"/>
+          <w:szCs w:val="28"/>
+        </w:rPr>
+        <w:t xml:space="preserve"> Using 30 seconds per word is also recommended when using a whiteboard &amp; markers instead of pencil and paper.</w:t>
       </w:r>
     </w:p>
     <w:p>
